--- a/docgen_templates/LSST_DocGen_Name.docx
+++ b/docgen_templates/LSST_DocGen_Name.docx
@@ -6,8 +6,6 @@
       <w:pPr>
         <w:pStyle w:val="Heading"/>
       </w:pPr>
-      <w:bookmarkStart w:id="0" w:name="_GoBack"/>
-      <w:bookmarkEnd w:id="0"/>
       <w:r>
         <w:rPr>
           <w:noProof/>
@@ -107,7 +105,7 @@
           <w:shd w:val="clear" w:color="auto" w:fill="auto"/>
           <w:lang w:val="en-US"/>
         </w:rPr>
-        <w:t>Observatory System Specifications</w:t>
+        <w:t>TBD</w:t>
       </w:r>
     </w:p>
     <w:p>
@@ -137,7 +135,7 @@
           <w:szCs w:val="31"/>
           <w:shd w:val="clear" w:color="auto" w:fill="auto"/>
         </w:rPr>
-        <w:t>Charles F. Claver and the Systems Engineering Integrated Project Team</w:t>
+        <w:t>TBD Authors</w:t>
       </w:r>
     </w:p>
     <w:p>
@@ -153,7 +151,7 @@
           <w:rFonts w:eastAsiaTheme="minorHAnsi"/>
           <w:shd w:val="clear" w:color="auto" w:fill="auto"/>
         </w:rPr>
-        <w:t>LSE-30</w:t>
+        <w:t>LSE-TBD</w:t>
       </w:r>
     </w:p>
     <w:p>
@@ -183,21 +181,7 @@
           <w:rFonts w:eastAsiaTheme="minorHAnsi"/>
           <w:shd w:val="clear" w:color="auto" w:fill="auto"/>
         </w:rPr>
-        <w:t>February 10</w:t>
-      </w:r>
-      <w:r>
-        <w:rPr>
-          <w:rFonts w:eastAsiaTheme="minorHAnsi"/>
-          <w:shd w:val="clear" w:color="auto" w:fill="auto"/>
-        </w:rPr>
-        <w:t>, 2017</w:t>
-      </w:r>
-      <w:r>
-        <w:rPr>
-          <w:rFonts w:eastAsiaTheme="minorHAnsi"/>
-          <w:shd w:val="clear" w:color="auto" w:fill="auto"/>
-        </w:rPr>
-        <w:t xml:space="preserve"> </w:t>
+        <w:t>28 August 2017</w:t>
       </w:r>
     </w:p>
     <w:p>
@@ -244,50 +228,20 @@
     <w:p>
       <w:pPr>
         <w:pStyle w:val="NoSpacing"/>
-        <w:jc w:val="both"/>
+        <w:jc w:val="center"/>
         <w:rPr>
-          <w:sz w:val="18"/>
+          <w:color w:val="FF0000"/>
+          <w:sz w:val="28"/>
           <w:szCs w:val="18"/>
         </w:rPr>
       </w:pPr>
       <w:r>
         <w:rPr>
           <w:rFonts w:asciiTheme="minorHAnsi" w:eastAsia="Calibri" w:hAnsiTheme="minorHAnsi"/>
+          <w:color w:val="FF0000"/>
+          <w:sz w:val="36"/>
         </w:rPr>
-        <w:t>This LSST document has been approved as a Content-Controlled Document</w:t>
-      </w:r>
-      <w:r>
-        <w:rPr>
-          <w:rFonts w:asciiTheme="minorHAnsi" w:eastAsia="Calibri" w:hAnsiTheme="minorHAnsi"/>
-        </w:rPr>
-        <w:t>.</w:t>
-      </w:r>
-      <w:r>
-        <w:rPr>
-          <w:rFonts w:asciiTheme="minorHAnsi" w:eastAsia="Calibri" w:hAnsiTheme="minorHAnsi"/>
-        </w:rPr>
-        <w:t xml:space="preserve"> </w:t>
-      </w:r>
-      <w:r>
-        <w:rPr>
-          <w:rFonts w:asciiTheme="minorHAnsi" w:eastAsia="Calibri" w:hAnsiTheme="minorHAnsi"/>
-          <w:lang w:val="en-AU"/>
-        </w:rPr>
-        <w:t xml:space="preserve">Its </w:t>
-      </w:r>
-      <w:r>
-        <w:rPr>
-          <w:rFonts w:asciiTheme="minorHAnsi" w:eastAsia="Calibri" w:hAnsiTheme="minorHAnsi"/>
-          <w:bCs/>
-          <w:lang w:val="en-AU"/>
-        </w:rPr>
-        <w:t xml:space="preserve">contents are subject to configuration control and may not be changed, altered, or their provisions waived without prior approval. </w:t>
-      </w:r>
-      <w:r>
-        <w:rPr>
-          <w:rFonts w:asciiTheme="minorHAnsi" w:eastAsia="Calibri" w:hAnsiTheme="minorHAnsi"/>
-        </w:rPr>
-        <w:t xml:space="preserve">If this document is changed or superseded, the new document will retain the Handle designation shown above.  The control is on the most recent digital document with this Handle in the LSST digital archive and not printed versions.   </w:t>
+        <w:t>DRAFT</w:t>
       </w:r>
     </w:p>
     <w:p>
@@ -388,8 +342,8 @@
           <w:szCs w:val="32"/>
         </w:rPr>
       </w:pPr>
-      <w:bookmarkStart w:id="1" w:name="_Toc299694792"/>
-      <w:bookmarkStart w:id="2" w:name="_Toc474481663"/>
+      <w:bookmarkStart w:id="0" w:name="_Toc299694792"/>
+      <w:bookmarkStart w:id="1" w:name="_Toc474481663"/>
       <w:r>
         <w:rPr>
           <w:rFonts w:asciiTheme="minorHAnsi" w:hAnsiTheme="minorHAnsi"/>
@@ -407,8 +361,8 @@
         </w:rPr>
         <w:t>hange Record</w:t>
       </w:r>
+      <w:bookmarkEnd w:id="0"/>
       <w:bookmarkEnd w:id="1"/>
-      <w:bookmarkEnd w:id="2"/>
       <w:r>
         <w:rPr>
           <w:rFonts w:asciiTheme="minorHAnsi" w:hAnsiTheme="minorHAnsi"/>
@@ -432,10 +386,10 @@
         <w:tblLook w:val="04A0" w:firstRow="1" w:lastRow="0" w:firstColumn="1" w:lastColumn="0" w:noHBand="0" w:noVBand="1"/>
       </w:tblPr>
       <w:tblGrid>
-        <w:gridCol w:w="948"/>
-        <w:gridCol w:w="1486"/>
-        <w:gridCol w:w="4698"/>
-        <w:gridCol w:w="2218"/>
+        <w:gridCol w:w="949"/>
+        <w:gridCol w:w="1464"/>
+        <w:gridCol w:w="4716"/>
+        <w:gridCol w:w="2221"/>
       </w:tblGrid>
       <w:tr>
         <w:trPr>
@@ -543,6 +497,75 @@
               </w:rPr>
               <w:t>Owner name</w:t>
             </w:r>
+          </w:p>
+        </w:tc>
+        <w:bookmarkStart w:id="2" w:name="_GoBack"/>
+        <w:bookmarkEnd w:id="2"/>
+      </w:tr>
+      <w:tr>
+        <w:trPr>
+          <w:trHeight w:val="576"/>
+        </w:trPr>
+        <w:tc>
+          <w:tcPr>
+            <w:tcW w:w="950" w:type="dxa"/>
+            <w:shd w:val="clear" w:color="auto" w:fill="auto"/>
+            <w:vAlign w:val="center"/>
+          </w:tcPr>
+          <w:p>
+            <w:pPr>
+              <w:spacing w:before="60" w:after="60"/>
+              <w:ind w:left="360" w:hanging="360"/>
+              <w:rPr>
+                <w:rFonts w:cs="Times New Roman"/>
+              </w:rPr>
+            </w:pPr>
+          </w:p>
+        </w:tc>
+        <w:tc>
+          <w:tcPr>
+            <w:tcW w:w="1498" w:type="dxa"/>
+            <w:shd w:val="clear" w:color="auto" w:fill="auto"/>
+            <w:vAlign w:val="center"/>
+          </w:tcPr>
+          <w:p>
+            <w:pPr>
+              <w:spacing w:before="60" w:after="60"/>
+              <w:ind w:left="360" w:hanging="360"/>
+              <w:rPr>
+                <w:rFonts w:cs="Times New Roman"/>
+              </w:rPr>
+            </w:pPr>
+          </w:p>
+        </w:tc>
+        <w:tc>
+          <w:tcPr>
+            <w:tcW w:w="4860" w:type="dxa"/>
+            <w:shd w:val="clear" w:color="auto" w:fill="auto"/>
+            <w:vAlign w:val="center"/>
+          </w:tcPr>
+          <w:p>
+            <w:pPr>
+              <w:spacing w:before="60" w:after="60"/>
+              <w:rPr>
+                <w:rFonts w:cs="Times New Roman"/>
+              </w:rPr>
+            </w:pPr>
+          </w:p>
+        </w:tc>
+        <w:tc>
+          <w:tcPr>
+            <w:tcW w:w="2268" w:type="dxa"/>
+            <w:shd w:val="clear" w:color="auto" w:fill="auto"/>
+            <w:vAlign w:val="center"/>
+          </w:tcPr>
+          <w:p>
+            <w:pPr>
+              <w:spacing w:before="60" w:after="60"/>
+              <w:rPr>
+                <w:rFonts w:cs="Times New Roman"/>
+              </w:rPr>
+            </w:pPr>
           </w:p>
         </w:tc>
       </w:tr>
@@ -564,12 +587,6 @@
                 <w:rFonts w:cs="Times New Roman"/>
               </w:rPr>
             </w:pPr>
-            <w:r>
-              <w:rPr>
-                <w:rFonts w:cs="Times New Roman"/>
-              </w:rPr>
-              <w:t>1</w:t>
-            </w:r>
           </w:p>
         </w:tc>
         <w:tc>
@@ -586,12 +603,6 @@
                 <w:rFonts w:cs="Times New Roman"/>
               </w:rPr>
             </w:pPr>
-            <w:r>
-              <w:rPr>
-                <w:rFonts w:cs="Times New Roman"/>
-              </w:rPr>
-              <w:t>5/23/2011</w:t>
-            </w:r>
           </w:p>
         </w:tc>
         <w:tc>
@@ -607,12 +618,6 @@
                 <w:rFonts w:cs="Times New Roman"/>
               </w:rPr>
             </w:pPr>
-            <w:r>
-              <w:rPr>
-                <w:rFonts w:cs="Times New Roman"/>
-              </w:rPr>
-              <w:t>Initial draft for configuration control. Review comments and actions taken in this draft are found in Document-­‐11071.</w:t>
-            </w:r>
           </w:p>
         </w:tc>
         <w:tc>
@@ -624,16 +629,11 @@
           <w:p>
             <w:pPr>
               <w:spacing w:before="60" w:after="60"/>
+              <w:ind w:left="360" w:hanging="360"/>
               <w:rPr>
                 <w:rFonts w:cs="Times New Roman"/>
               </w:rPr>
             </w:pPr>
-            <w:r>
-              <w:rPr>
-                <w:rFonts w:cs="Times New Roman"/>
-              </w:rPr>
-              <w:t>Chuck Claver</w:t>
-            </w:r>
           </w:p>
         </w:tc>
       </w:tr>
@@ -655,12 +655,6 @@
                 <w:rFonts w:cs="Times New Roman"/>
               </w:rPr>
             </w:pPr>
-            <w:r>
-              <w:rPr>
-                <w:rFonts w:cs="Times New Roman"/>
-              </w:rPr>
-              <w:t>2</w:t>
-            </w:r>
           </w:p>
         </w:tc>
         <w:tc>
@@ -677,12 +671,6 @@
                 <w:rFonts w:cs="Times New Roman"/>
               </w:rPr>
             </w:pPr>
-            <w:r>
-              <w:rPr>
-                <w:rFonts w:cs="Times New Roman"/>
-              </w:rPr>
-              <w:t>5/26/2011</w:t>
-            </w:r>
           </w:p>
         </w:tc>
         <w:tc>
@@ -691,20 +679,7 @@
             <w:shd w:val="clear" w:color="auto" w:fill="auto"/>
             <w:vAlign w:val="center"/>
           </w:tcPr>
-          <w:p>
-            <w:pPr>
-              <w:spacing w:before="60" w:after="60"/>
-              <w:rPr>
-                <w:rFonts w:cs="Times New Roman"/>
-              </w:rPr>
-            </w:pPr>
-            <w:r>
-              <w:rPr>
-                <w:rFonts w:cs="Times New Roman"/>
-              </w:rPr>
-              <w:t>Updated type and clarifications per May 25, 2011 CCB meeting. Affected requirements: OSS-REQ-0010, 0014, 0051, 0064, 0314, 0083, 0084, 0092, 0108, 0239, 0253, and 0259.</w:t>
-            </w:r>
-          </w:p>
+          <w:p/>
         </w:tc>
         <w:tc>
           <w:tcPr>
@@ -720,12 +695,6 @@
                 <w:rFonts w:cs="Times New Roman"/>
               </w:rPr>
             </w:pPr>
-            <w:r>
-              <w:rPr>
-                <w:rFonts w:cs="Times New Roman"/>
-              </w:rPr>
-              <w:t>C. Claver</w:t>
-            </w:r>
           </w:p>
         </w:tc>
       </w:tr>
@@ -763,12 +732,6 @@
                 <w:rFonts w:cs="Times New Roman"/>
               </w:rPr>
             </w:pPr>
-            <w:r>
-              <w:rPr>
-                <w:rFonts w:cs="Times New Roman"/>
-              </w:rPr>
-              <w:t>10/15/2012</w:t>
-            </w:r>
           </w:p>
         </w:tc>
         <w:tc>
@@ -779,103 +742,11 @@
           </w:tcPr>
           <w:p>
             <w:pPr>
-              <w:pStyle w:val="ListParagraph"/>
-              <w:numPr>
-                <w:ilvl w:val="0"/>
-                <w:numId w:val="2"/>
-              </w:numPr>
+              <w:spacing w:before="60" w:after="60"/>
+              <w:rPr>
+                <w:rFonts w:cs="Times New Roman"/>
+              </w:rPr>
             </w:pPr>
-            <w:r>
-              <w:t xml:space="preserve">LCR-88; changes OSS-REQ-0267 (page 95), the system pixel noise from 10e- to 1.7e- per pixel visit. </w:t>
-            </w:r>
-          </w:p>
-          <w:p>
-            <w:pPr>
-              <w:pStyle w:val="ListParagraph"/>
-              <w:numPr>
-                <w:ilvl w:val="0"/>
-                <w:numId w:val="2"/>
-              </w:numPr>
-            </w:pPr>
-            <w:r>
-              <w:t>LCR-103; Establishes new requirements for crosstalk amplitudes and correction OSS-REQ-0327-0330, 0346-0349 (</w:t>
-            </w:r>
-            <w:proofErr w:type="spellStart"/>
-            <w:r>
-              <w:t>pg</w:t>
-            </w:r>
-            <w:proofErr w:type="spellEnd"/>
-            <w:r>
-              <w:t xml:space="preserve"> 91-94) </w:t>
-            </w:r>
-          </w:p>
-          <w:p>
-            <w:pPr>
-              <w:pStyle w:val="ListParagraph"/>
-              <w:numPr>
-                <w:ilvl w:val="0"/>
-                <w:numId w:val="2"/>
-              </w:numPr>
-            </w:pPr>
-            <w:r>
-              <w:t>LCR-86; Complete refactoring of photometric requirements (</w:t>
-            </w:r>
-            <w:proofErr w:type="spellStart"/>
-            <w:r>
-              <w:t>pg</w:t>
-            </w:r>
-            <w:proofErr w:type="spellEnd"/>
-            <w:r>
-              <w:t xml:space="preserve"> 97-102, 104) </w:t>
-            </w:r>
-          </w:p>
-          <w:p>
-            <w:pPr>
-              <w:pStyle w:val="ListParagraph"/>
-              <w:numPr>
-                <w:ilvl w:val="0"/>
-                <w:numId w:val="2"/>
-              </w:numPr>
-            </w:pPr>
-            <w:r>
-              <w:t>LCR-84; Updates filling in TBDs in level 1 (</w:t>
-            </w:r>
-            <w:proofErr w:type="spellStart"/>
-            <w:r>
-              <w:t>pg</w:t>
-            </w:r>
-            <w:proofErr w:type="spellEnd"/>
-            <w:r>
-              <w:t xml:space="preserve"> 46-48) and level 2 (pg50-54) data quality metrics </w:t>
-            </w:r>
-          </w:p>
-          <w:p>
-            <w:pPr>
-              <w:pStyle w:val="ListParagraph"/>
-              <w:numPr>
-                <w:ilvl w:val="0"/>
-                <w:numId w:val="2"/>
-              </w:numPr>
-            </w:pPr>
-            <w:r>
-              <w:t>LCR-113; Updates to EMI/</w:t>
-            </w:r>
-            <w:proofErr w:type="spellStart"/>
-            <w:r>
-              <w:t>Rfi</w:t>
-            </w:r>
-            <w:proofErr w:type="spellEnd"/>
-            <w:r>
-              <w:t xml:space="preserve"> requirements (</w:t>
-            </w:r>
-            <w:proofErr w:type="spellStart"/>
-            <w:r>
-              <w:t>pg</w:t>
-            </w:r>
-            <w:proofErr w:type="spellEnd"/>
-            <w:r>
-              <w:t xml:space="preserve"> 32)</w:t>
-            </w:r>
           </w:p>
         </w:tc>
         <w:tc>
@@ -892,12 +763,6 @@
                 <w:rFonts w:cs="Times New Roman"/>
               </w:rPr>
             </w:pPr>
-            <w:r>
-              <w:rPr>
-                <w:rFonts w:cs="Times New Roman"/>
-              </w:rPr>
-              <w:t>C. Claver</w:t>
-            </w:r>
           </w:p>
         </w:tc>
       </w:tr>
@@ -919,12 +784,6 @@
                 <w:rFonts w:cs="Times New Roman"/>
               </w:rPr>
             </w:pPr>
-            <w:r>
-              <w:rPr>
-                <w:rFonts w:cs="Times New Roman"/>
-              </w:rPr>
-              <w:t>3</w:t>
-            </w:r>
           </w:p>
         </w:tc>
         <w:tc>
@@ -941,12 +800,6 @@
                 <w:rFonts w:cs="Times New Roman"/>
               </w:rPr>
             </w:pPr>
-            <w:r>
-              <w:rPr>
-                <w:rFonts w:cs="Times New Roman"/>
-              </w:rPr>
-              <w:t>2/14/2013</w:t>
-            </w:r>
           </w:p>
         </w:tc>
         <w:tc>
@@ -962,26 +815,6 @@
                 <w:rFonts w:cs="Times New Roman"/>
               </w:rPr>
             </w:pPr>
-            <w:r>
-              <w:rPr>
-                <w:rFonts w:cs="Times New Roman"/>
-              </w:rPr>
-              <w:t>LCR-85; Redefinition of the seismic design criteria (</w:t>
-            </w:r>
-            <w:proofErr w:type="spellStart"/>
-            <w:r>
-              <w:rPr>
-                <w:rFonts w:cs="Times New Roman"/>
-              </w:rPr>
-              <w:t>pg</w:t>
-            </w:r>
-            <w:proofErr w:type="spellEnd"/>
-            <w:r>
-              <w:rPr>
-                <w:rFonts w:cs="Times New Roman"/>
-              </w:rPr>
-              <w:t xml:space="preserve"> 3, 9-10, 33)</w:t>
-            </w:r>
           </w:p>
         </w:tc>
         <w:tc>
@@ -998,20 +831,6 @@
                 <w:rFonts w:cs="Times New Roman"/>
               </w:rPr>
             </w:pPr>
-            <w:r>
-              <w:rPr>
-                <w:rFonts w:cs="Times New Roman"/>
-              </w:rPr>
-              <w:t xml:space="preserve">George </w:t>
-            </w:r>
-            <w:proofErr w:type="spellStart"/>
-            <w:r>
-              <w:rPr>
-                <w:rFonts w:cs="Times New Roman"/>
-              </w:rPr>
-              <w:t>Angeli</w:t>
-            </w:r>
-            <w:proofErr w:type="spellEnd"/>
           </w:p>
         </w:tc>
       </w:tr>
@@ -1033,12 +852,6 @@
                 <w:rFonts w:cs="Times New Roman"/>
               </w:rPr>
             </w:pPr>
-            <w:r>
-              <w:rPr>
-                <w:rFonts w:cs="Times New Roman"/>
-              </w:rPr>
-              <w:t>4</w:t>
-            </w:r>
           </w:p>
         </w:tc>
         <w:tc>
@@ -1055,12 +868,6 @@
                 <w:rFonts w:cs="Times New Roman"/>
               </w:rPr>
             </w:pPr>
-            <w:r>
-              <w:rPr>
-                <w:rFonts w:cs="Times New Roman"/>
-              </w:rPr>
-              <w:t>10/8/2013</w:t>
-            </w:r>
           </w:p>
         </w:tc>
         <w:tc>
@@ -1076,12 +883,6 @@
                 <w:rFonts w:cs="Times New Roman"/>
               </w:rPr>
             </w:pPr>
-            <w:r>
-              <w:rPr>
-                <w:rFonts w:cs="Times New Roman"/>
-              </w:rPr>
-              <w:t>Incorporates all changes approved via LCRs 133, 145, 146, 148, and 153 and all amendments made to those LCRs by the CCB during the meetings held 10/2/2013 and 10/8/2013</w:t>
-            </w:r>
           </w:p>
         </w:tc>
         <w:tc>
@@ -1098,12 +899,6 @@
                 <w:rFonts w:cs="Times New Roman"/>
               </w:rPr>
             </w:pPr>
-            <w:r>
-              <w:rPr>
-                <w:rFonts w:cs="Times New Roman"/>
-              </w:rPr>
-              <w:t>Brian Selvy</w:t>
-            </w:r>
           </w:p>
         </w:tc>
       </w:tr>
@@ -1125,12 +920,6 @@
                 <w:rFonts w:cs="Times New Roman"/>
               </w:rPr>
             </w:pPr>
-            <w:r>
-              <w:rPr>
-                <w:rFonts w:cs="Times New Roman"/>
-              </w:rPr>
-              <w:t>4.1</w:t>
-            </w:r>
           </w:p>
         </w:tc>
         <w:tc>
@@ -1147,12 +936,6 @@
                 <w:rFonts w:cs="Times New Roman"/>
               </w:rPr>
             </w:pPr>
-            <w:r>
-              <w:rPr>
-                <w:rFonts w:cs="Times New Roman"/>
-              </w:rPr>
-              <w:t>2/12/2014</w:t>
-            </w:r>
           </w:p>
         </w:tc>
         <w:tc>
@@ -1168,38 +951,6 @@
                 <w:rFonts w:cs="Times New Roman"/>
               </w:rPr>
             </w:pPr>
-            <w:r>
-              <w:rPr>
-                <w:rFonts w:cs="Times New Roman"/>
-              </w:rPr>
-              <w:t>Incorporates changes approved in LCR-166 regarding changing the reference to Document-8123 to LSE-180 in the Discussion of OSS-REQ-0194.</w:t>
-            </w:r>
-          </w:p>
-          <w:p>
-            <w:pPr>
-              <w:spacing w:before="60" w:after="60"/>
-              <w:rPr>
-                <w:rFonts w:cs="Times New Roman"/>
-              </w:rPr>
-            </w:pPr>
-            <w:r>
-              <w:rPr>
-                <w:rFonts w:cs="Times New Roman"/>
-              </w:rPr>
-              <w:t xml:space="preserve">Incorporates all changes approved in LCR-168 regarding barometric </w:t>
-            </w:r>
-            <w:r>
-              <w:rPr>
-                <w:rFonts w:cs="Times New Roman"/>
-              </w:rPr>
-              <w:t>pressures</w:t>
-            </w:r>
-            <w:r>
-              <w:rPr>
-                <w:rFonts w:cs="Times New Roman"/>
-              </w:rPr>
-              <w:t xml:space="preserve"> in OSS-REQ-0010.</w:t>
-            </w:r>
           </w:p>
         </w:tc>
         <w:tc>
@@ -1216,12 +967,6 @@
                 <w:rFonts w:cs="Times New Roman"/>
               </w:rPr>
             </w:pPr>
-            <w:r>
-              <w:rPr>
-                <w:rFonts w:cs="Times New Roman"/>
-              </w:rPr>
-              <w:t>B. Selvy</w:t>
-            </w:r>
           </w:p>
         </w:tc>
       </w:tr>
@@ -1243,12 +988,6 @@
                 <w:rFonts w:cs="Times New Roman"/>
               </w:rPr>
             </w:pPr>
-            <w:r>
-              <w:rPr>
-                <w:rFonts w:cs="Times New Roman"/>
-              </w:rPr>
-              <w:t>5.0</w:t>
-            </w:r>
           </w:p>
         </w:tc>
         <w:tc>
@@ -1265,12 +1004,6 @@
                 <w:rFonts w:cs="Times New Roman"/>
               </w:rPr>
             </w:pPr>
-            <w:r>
-              <w:rPr>
-                <w:rFonts w:cs="Times New Roman"/>
-              </w:rPr>
-              <w:t>1/27/2015</w:t>
-            </w:r>
           </w:p>
         </w:tc>
         <w:tc>
@@ -1286,27 +1019,6 @@
                 <w:rFonts w:cs="Times New Roman"/>
               </w:rPr>
             </w:pPr>
-            <w:r>
-              <w:rPr>
-                <w:rFonts w:cs="Times New Roman"/>
-              </w:rPr>
-              <w:t xml:space="preserve">Incorporates changes approved in the following LCRs – 131: Change Camera </w:t>
-            </w:r>
-            <w:r>
-              <w:t xml:space="preserve">Interfaces to DM and </w:t>
-            </w:r>
-            <w:r>
-              <w:lastRenderedPageBreak/>
-              <w:t xml:space="preserve">TCS to 18-bits; 141: SRD text refinement for photometry; 176: Revised OSS Timing Requirements; 182: Exposure time in LSR and OSS; 183: Revised Filter Definitions; 188: OSS Omnibus Change Request; 189: Camera Crosstalk Requirements Update; 195: Addition of optics second surface clear aperture; 199: Add Collimated Beam Projector to Project Baseline; 253: SRD Spatial Variation Requirements </w:t>
-            </w:r>
-            <w:proofErr w:type="spellStart"/>
-            <w:r>
-              <w:t>Flowdown</w:t>
-            </w:r>
-            <w:proofErr w:type="spellEnd"/>
-            <w:r>
-              <w:t xml:space="preserve"> to LSR, OSS &amp; Camera </w:t>
-            </w:r>
           </w:p>
         </w:tc>
         <w:tc>
@@ -1318,18 +1030,10 @@
           <w:p>
             <w:pPr>
               <w:spacing w:before="60" w:after="60"/>
-              <w:ind w:left="360" w:hanging="360"/>
               <w:rPr>
                 <w:rFonts w:cs="Times New Roman"/>
               </w:rPr>
             </w:pPr>
-            <w:r>
-              <w:rPr>
-                <w:rFonts w:cs="Times New Roman"/>
-              </w:rPr>
-              <w:lastRenderedPageBreak/>
-              <w:t>B. Selvy &amp; C. Claver</w:t>
-            </w:r>
           </w:p>
         </w:tc>
       </w:tr>
@@ -1351,12 +1055,6 @@
                 <w:rFonts w:cs="Times New Roman"/>
               </w:rPr>
             </w:pPr>
-            <w:r>
-              <w:rPr>
-                <w:rFonts w:cs="Times New Roman"/>
-              </w:rPr>
-              <w:t>5.1</w:t>
-            </w:r>
           </w:p>
         </w:tc>
         <w:tc>
@@ -1373,12 +1071,6 @@
                 <w:rFonts w:cs="Times New Roman"/>
               </w:rPr>
             </w:pPr>
-            <w:r>
-              <w:rPr>
-                <w:rFonts w:cs="Times New Roman"/>
-              </w:rPr>
-              <w:t>4/10/2015</w:t>
-            </w:r>
           </w:p>
         </w:tc>
         <w:tc>
@@ -1394,26 +1086,6 @@
                 <w:rFonts w:cs="Times New Roman"/>
               </w:rPr>
             </w:pPr>
-            <w:r>
-              <w:rPr>
-                <w:rFonts w:cs="Times New Roman"/>
-              </w:rPr>
-              <w:t xml:space="preserve">Fixed several typos.  Moved several misplaced tables (Constraint Blocks in the </w:t>
-            </w:r>
-            <w:proofErr w:type="spellStart"/>
-            <w:r>
-              <w:rPr>
-                <w:rFonts w:cs="Times New Roman"/>
-              </w:rPr>
-              <w:t>SysML</w:t>
-            </w:r>
-            <w:proofErr w:type="spellEnd"/>
-            <w:r>
-              <w:rPr>
-                <w:rFonts w:cs="Times New Roman"/>
-              </w:rPr>
-              <w:t xml:space="preserve"> model) to their proper locations.</w:t>
-            </w:r>
           </w:p>
         </w:tc>
         <w:tc>
@@ -1425,16 +1097,11 @@
           <w:p>
             <w:pPr>
               <w:spacing w:before="60" w:after="60"/>
+              <w:ind w:left="360" w:hanging="360"/>
               <w:rPr>
                 <w:rFonts w:cs="Times New Roman"/>
               </w:rPr>
             </w:pPr>
-            <w:r>
-              <w:rPr>
-                <w:rFonts w:cs="Times New Roman"/>
-              </w:rPr>
-              <w:t>B. Selvy</w:t>
-            </w:r>
           </w:p>
         </w:tc>
       </w:tr>
@@ -1456,12 +1123,6 @@
                 <w:rFonts w:cs="Times New Roman"/>
               </w:rPr>
             </w:pPr>
-            <w:r>
-              <w:rPr>
-                <w:rFonts w:cs="Times New Roman"/>
-              </w:rPr>
-              <w:t>6</w:t>
-            </w:r>
           </w:p>
         </w:tc>
         <w:tc>
@@ -1478,12 +1139,66 @@
                 <w:rFonts w:cs="Times New Roman"/>
               </w:rPr>
             </w:pPr>
-            <w:r>
+          </w:p>
+        </w:tc>
+        <w:tc>
+          <w:tcPr>
+            <w:tcW w:w="4860" w:type="dxa"/>
+            <w:shd w:val="clear" w:color="auto" w:fill="auto"/>
+            <w:vAlign w:val="center"/>
+          </w:tcPr>
+          <w:p/>
+        </w:tc>
+        <w:tc>
+          <w:tcPr>
+            <w:tcW w:w="2268" w:type="dxa"/>
+            <w:shd w:val="clear" w:color="auto" w:fill="auto"/>
+            <w:vAlign w:val="center"/>
+          </w:tcPr>
+          <w:p>
+            <w:pPr>
+              <w:spacing w:before="60" w:after="60"/>
               <w:rPr>
                 <w:rFonts w:cs="Times New Roman"/>
               </w:rPr>
-              <w:t>2/1/2016</w:t>
-            </w:r>
+            </w:pPr>
+          </w:p>
+        </w:tc>
+      </w:tr>
+      <w:tr>
+        <w:trPr>
+          <w:trHeight w:val="350"/>
+        </w:trPr>
+        <w:tc>
+          <w:tcPr>
+            <w:tcW w:w="950" w:type="dxa"/>
+            <w:shd w:val="clear" w:color="auto" w:fill="auto"/>
+            <w:vAlign w:val="center"/>
+          </w:tcPr>
+          <w:p>
+            <w:pPr>
+              <w:spacing w:before="60" w:after="60"/>
+              <w:ind w:left="360" w:hanging="360"/>
+              <w:rPr>
+                <w:rFonts w:cs="Times New Roman"/>
+              </w:rPr>
+            </w:pPr>
+          </w:p>
+        </w:tc>
+        <w:tc>
+          <w:tcPr>
+            <w:tcW w:w="1498" w:type="dxa"/>
+            <w:shd w:val="clear" w:color="auto" w:fill="auto"/>
+            <w:vAlign w:val="center"/>
+          </w:tcPr>
+          <w:p>
+            <w:pPr>
+              <w:spacing w:before="60" w:after="60"/>
+              <w:ind w:left="360" w:hanging="360"/>
+              <w:rPr>
+                <w:rFonts w:cs="Times New Roman"/>
+              </w:rPr>
+            </w:pPr>
           </w:p>
         </w:tc>
         <w:tc>
@@ -1495,16 +1210,7 @@
           <w:p>
             <w:pPr>
               <w:spacing w:before="60" w:after="60"/>
-              <w:rPr>
-                <w:rFonts w:cs="Times New Roman"/>
-              </w:rPr>
             </w:pPr>
-            <w:r>
-              <w:rPr>
-                <w:rFonts w:cs="Times New Roman"/>
-              </w:rPr>
-              <w:t>Incorporates LCRs 378 (Consistent use of the LSST image quality metric), 480 (Define LSST Beam for Lens BBAR Coating and Filters), and 490 (Updated Filter Ripple Specification).</w:t>
-            </w:r>
           </w:p>
         </w:tc>
         <w:tc>
@@ -1516,17 +1222,10 @@
           <w:p>
             <w:pPr>
               <w:spacing w:before="60" w:after="60"/>
-              <w:ind w:left="360" w:hanging="360"/>
               <w:rPr>
                 <w:rFonts w:cs="Times New Roman"/>
               </w:rPr>
             </w:pPr>
-            <w:r>
-              <w:rPr>
-                <w:rFonts w:cs="Times New Roman"/>
-              </w:rPr>
-              <w:t>B. Selvy</w:t>
-            </w:r>
           </w:p>
         </w:tc>
       </w:tr>
@@ -1548,12 +1247,6 @@
                 <w:rFonts w:cs="Times New Roman"/>
               </w:rPr>
             </w:pPr>
-            <w:r>
-              <w:rPr>
-                <w:rFonts w:cs="Times New Roman"/>
-              </w:rPr>
-              <w:t>7</w:t>
-            </w:r>
           </w:p>
         </w:tc>
         <w:tc>
@@ -1570,252 +1263,6 @@
                 <w:rFonts w:cs="Times New Roman"/>
               </w:rPr>
             </w:pPr>
-            <w:r>
-              <w:rPr>
-                <w:rFonts w:cs="Times New Roman"/>
-              </w:rPr>
-              <w:t>8/4/2016</w:t>
-            </w:r>
-          </w:p>
-        </w:tc>
-        <w:tc>
-          <w:tcPr>
-            <w:tcW w:w="4860" w:type="dxa"/>
-            <w:shd w:val="clear" w:color="auto" w:fill="auto"/>
-            <w:vAlign w:val="center"/>
-          </w:tcPr>
-          <w:p>
-            <w:r>
-              <w:t xml:space="preserve">Implementation of </w:t>
-            </w:r>
-          </w:p>
-          <w:p>
-            <w:pPr>
-              <w:rPr>
-                <w:rFonts w:cs="Times New Roman"/>
-                <w:color w:val="auto"/>
-                <w:shd w:val="clear" w:color="auto" w:fill="auto"/>
-                <w:lang w:val="en-US"/>
-              </w:rPr>
-            </w:pPr>
-            <w:r>
-              <w:t xml:space="preserve">LCR-359: </w:t>
-            </w:r>
-            <w:r>
-              <w:t>correct</w:t>
-            </w:r>
-            <w:r>
-              <w:t>s</w:t>
-            </w:r>
-            <w:r>
-              <w:t xml:space="preserve"> the flow down from m5 limiting magnitude to system hardware integrals and make</w:t>
-            </w:r>
-            <w:r>
-              <w:t>s</w:t>
-            </w:r>
-            <w:r>
-              <w:t xml:space="preserve"> subsystem allocations for throughput.</w:t>
-            </w:r>
-          </w:p>
-          <w:p>
-            <w:r>
-              <w:t xml:space="preserve">LCR-581: </w:t>
-            </w:r>
-            <w:r>
-              <w:t xml:space="preserve">removal of OSS-REQ-0070 </w:t>
-            </w:r>
-            <w:r>
-              <w:t>and</w:t>
-            </w:r>
-            <w:r>
-              <w:t xml:space="preserve"> modification to OSS-REQ-0068 deleting "Atmospheric Turbulence Structure"</w:t>
-            </w:r>
-          </w:p>
-          <w:p>
-            <w:r>
-              <w:t>LCR-582: add</w:t>
-            </w:r>
-            <w:r>
-              <w:t xml:space="preserve"> non-sidereal tracking to </w:t>
-            </w:r>
-            <w:r>
-              <w:t>section 3.6.3.7</w:t>
-            </w:r>
-          </w:p>
-          <w:p>
-            <w:r>
-              <w:t>LCR-584</w:t>
-            </w:r>
-            <w:r>
-              <w:t>: a</w:t>
-            </w:r>
-            <w:r>
-              <w:t xml:space="preserve">dd </w:t>
-            </w:r>
-            <w:r>
-              <w:t>two</w:t>
-            </w:r>
-            <w:r>
-              <w:t xml:space="preserve"> requirements under section 2.1 Survey Scheduling and Management</w:t>
-            </w:r>
-            <w:r>
-              <w:t xml:space="preserve"> regarding to provide flow down logic for advanced publication of the expected scheduler</w:t>
-            </w:r>
-          </w:p>
-          <w:p>
-            <w:r>
-              <w:t>LCR-646</w:t>
-            </w:r>
-            <w:r>
-              <w:t xml:space="preserve">: </w:t>
-            </w:r>
-            <w:r>
-              <w:t>OSS-REQ-0209</w:t>
-            </w:r>
-            <w:r>
-              <w:t xml:space="preserve"> and </w:t>
-            </w:r>
-            <w:r>
-              <w:t>OSS-REQ-0207</w:t>
-            </w:r>
-            <w:r>
-              <w:t xml:space="preserve"> changed to reflect </w:t>
-            </w:r>
-            <w:r>
-              <w:t xml:space="preserve">move </w:t>
-            </w:r>
-            <w:r>
-              <w:t xml:space="preserve">of </w:t>
-            </w:r>
-            <w:r>
-              <w:t>the filter first surface apex in the z-direction away from the focal plane by 3 mm</w:t>
-            </w:r>
-          </w:p>
-        </w:tc>
-        <w:tc>
-          <w:tcPr>
-            <w:tcW w:w="2268" w:type="dxa"/>
-            <w:shd w:val="clear" w:color="auto" w:fill="auto"/>
-            <w:vAlign w:val="center"/>
-          </w:tcPr>
-          <w:p>
-            <w:pPr>
-              <w:spacing w:before="60" w:after="60"/>
-              <w:rPr>
-                <w:rFonts w:cs="Times New Roman"/>
-              </w:rPr>
-            </w:pPr>
-            <w:r>
-              <w:rPr>
-                <w:rFonts w:cs="Times New Roman"/>
-              </w:rPr>
-              <w:t xml:space="preserve">C. Claver, Patrick Ingraham, S. Thomas, Pat </w:t>
-            </w:r>
-            <w:proofErr w:type="spellStart"/>
-            <w:r>
-              <w:rPr>
-                <w:rFonts w:cs="Times New Roman"/>
-              </w:rPr>
-              <w:t>Hascall</w:t>
-            </w:r>
-            <w:proofErr w:type="spellEnd"/>
-            <w:r>
-              <w:rPr>
-                <w:rFonts w:cs="Times New Roman"/>
-              </w:rPr>
-              <w:t xml:space="preserve"> (LCRs), B. Selvy (</w:t>
-            </w:r>
-            <w:proofErr w:type="spellStart"/>
-            <w:r>
-              <w:rPr>
-                <w:rFonts w:cs="Times New Roman"/>
-              </w:rPr>
-              <w:t>SysM</w:t>
-            </w:r>
-            <w:r>
-              <w:rPr>
-                <w:rFonts w:cs="Times New Roman"/>
-              </w:rPr>
-              <w:t>L</w:t>
-            </w:r>
-            <w:proofErr w:type="spellEnd"/>
-            <w:r>
-              <w:rPr>
-                <w:rFonts w:cs="Times New Roman"/>
-              </w:rPr>
-              <w:t xml:space="preserve">), Robert </w:t>
-            </w:r>
-            <w:proofErr w:type="spellStart"/>
-            <w:r>
-              <w:rPr>
-                <w:rFonts w:cs="Times New Roman"/>
-              </w:rPr>
-              <w:t>McKercher</w:t>
-            </w:r>
-            <w:proofErr w:type="spellEnd"/>
-            <w:r>
-              <w:rPr>
-                <w:rFonts w:cs="Times New Roman"/>
-              </w:rPr>
-              <w:t xml:space="preserve"> (</w:t>
-            </w:r>
-            <w:proofErr w:type="spellStart"/>
-            <w:r>
-              <w:rPr>
-                <w:rFonts w:cs="Times New Roman"/>
-              </w:rPr>
-              <w:t>DocuShare</w:t>
-            </w:r>
-            <w:proofErr w:type="spellEnd"/>
-            <w:r>
-              <w:rPr>
-                <w:rFonts w:cs="Times New Roman"/>
-              </w:rPr>
-              <w:t>)</w:t>
-            </w:r>
-          </w:p>
-        </w:tc>
-      </w:tr>
-      <w:tr>
-        <w:trPr>
-          <w:trHeight w:val="350"/>
-        </w:trPr>
-        <w:tc>
-          <w:tcPr>
-            <w:tcW w:w="950" w:type="dxa"/>
-            <w:shd w:val="clear" w:color="auto" w:fill="auto"/>
-            <w:vAlign w:val="center"/>
-          </w:tcPr>
-          <w:p>
-            <w:pPr>
-              <w:spacing w:before="60" w:after="60"/>
-              <w:ind w:left="360" w:hanging="360"/>
-              <w:rPr>
-                <w:rFonts w:cs="Times New Roman"/>
-              </w:rPr>
-            </w:pPr>
-          </w:p>
-        </w:tc>
-        <w:tc>
-          <w:tcPr>
-            <w:tcW w:w="1498" w:type="dxa"/>
-            <w:shd w:val="clear" w:color="auto" w:fill="auto"/>
-            <w:vAlign w:val="center"/>
-          </w:tcPr>
-          <w:p>
-            <w:pPr>
-              <w:spacing w:before="60" w:after="60"/>
-              <w:ind w:left="360" w:hanging="360"/>
-              <w:rPr>
-                <w:rFonts w:cs="Times New Roman"/>
-              </w:rPr>
-            </w:pPr>
-            <w:r>
-              <w:rPr>
-                <w:rFonts w:cs="Times New Roman"/>
-              </w:rPr>
-              <w:t>9/1/2016</w:t>
-            </w:r>
           </w:p>
         </w:tc>
         <w:tc>
@@ -1828,9 +1275,6 @@
             <w:pPr>
               <w:spacing w:before="60" w:after="60"/>
             </w:pPr>
-            <w:r>
-              <w:t xml:space="preserve">Removed two requirements that should have been removed as part of release 7. </w:t>
-            </w:r>
           </w:p>
         </w:tc>
         <w:tc>
@@ -1846,12 +1290,6 @@
                 <w:rFonts w:cs="Times New Roman"/>
               </w:rPr>
             </w:pPr>
-            <w:r>
-              <w:rPr>
-                <w:rFonts w:cs="Times New Roman"/>
-              </w:rPr>
-              <w:t>Kathryn Wesson</w:t>
-            </w:r>
           </w:p>
         </w:tc>
       </w:tr>
@@ -1873,12 +1311,6 @@
                 <w:rFonts w:cs="Times New Roman"/>
               </w:rPr>
             </w:pPr>
-            <w:r>
-              <w:rPr>
-                <w:rFonts w:cs="Times New Roman"/>
-              </w:rPr>
-              <w:t>8</w:t>
-            </w:r>
           </w:p>
         </w:tc>
         <w:tc>
@@ -1895,12 +1327,6 @@
                 <w:rFonts w:cs="Times New Roman"/>
               </w:rPr>
             </w:pPr>
-            <w:r>
-              <w:rPr>
-                <w:rFonts w:cs="Times New Roman"/>
-              </w:rPr>
-              <w:t>1/4/2017</w:t>
-            </w:r>
           </w:p>
         </w:tc>
         <w:tc>
@@ -1913,13 +1339,6 @@
             <w:pPr>
               <w:spacing w:before="60" w:after="60"/>
             </w:pPr>
-            <w:r>
-              <w:t xml:space="preserve">Implemented LCR-745 and LCR-746 by adding requirements for Avoidance Regions and Targets of Opportunity to complete flow down of </w:t>
-            </w:r>
-            <w:r>
-              <w:lastRenderedPageBreak/>
-              <w:t xml:space="preserve">requirements to the Scheduler Specification. </w:t>
-            </w:r>
           </w:p>
         </w:tc>
         <w:tc>
@@ -1935,162 +1354,10 @@
                 <w:rFonts w:cs="Times New Roman"/>
               </w:rPr>
             </w:pPr>
-            <w:r>
-              <w:rPr>
-                <w:rFonts w:cs="Times New Roman"/>
-              </w:rPr>
-              <w:lastRenderedPageBreak/>
-              <w:t>Francisco Delgado (LCRs), K. Wesson (</w:t>
-            </w:r>
-            <w:proofErr w:type="spellStart"/>
-            <w:r>
-              <w:rPr>
-                <w:rFonts w:cs="Times New Roman"/>
-              </w:rPr>
-              <w:t>SysML</w:t>
-            </w:r>
-            <w:proofErr w:type="spellEnd"/>
-            <w:r>
-              <w:rPr>
-                <w:rFonts w:cs="Times New Roman"/>
-              </w:rPr>
-              <w:t xml:space="preserve">), R. </w:t>
-            </w:r>
-            <w:proofErr w:type="spellStart"/>
-            <w:r>
-              <w:rPr>
-                <w:rFonts w:cs="Times New Roman"/>
-              </w:rPr>
-              <w:lastRenderedPageBreak/>
-              <w:t>McKercher</w:t>
-            </w:r>
-            <w:proofErr w:type="spellEnd"/>
-            <w:r>
-              <w:rPr>
-                <w:rFonts w:cs="Times New Roman"/>
-              </w:rPr>
-              <w:t xml:space="preserve"> (</w:t>
-            </w:r>
-            <w:proofErr w:type="spellStart"/>
-            <w:r>
-              <w:rPr>
-                <w:rFonts w:cs="Times New Roman"/>
-              </w:rPr>
-              <w:t>DocuShare</w:t>
-            </w:r>
-            <w:proofErr w:type="spellEnd"/>
-            <w:r>
-              <w:rPr>
-                <w:rFonts w:cs="Times New Roman"/>
-              </w:rPr>
-              <w:t>)</w:t>
-            </w:r>
-          </w:p>
-        </w:tc>
-      </w:tr>
-      <w:tr>
-        <w:trPr>
-          <w:trHeight w:val="576"/>
-        </w:trPr>
-        <w:tc>
-          <w:tcPr>
-            <w:tcW w:w="950" w:type="dxa"/>
-            <w:shd w:val="clear" w:color="auto" w:fill="auto"/>
-            <w:vAlign w:val="center"/>
-          </w:tcPr>
-          <w:p>
-            <w:pPr>
-              <w:spacing w:before="60" w:after="60"/>
-              <w:ind w:left="360" w:hanging="360"/>
-              <w:rPr>
-                <w:rFonts w:cs="Times New Roman"/>
-              </w:rPr>
-            </w:pPr>
-          </w:p>
-        </w:tc>
-        <w:tc>
-          <w:tcPr>
-            <w:tcW w:w="1498" w:type="dxa"/>
-            <w:shd w:val="clear" w:color="auto" w:fill="auto"/>
-            <w:vAlign w:val="center"/>
-          </w:tcPr>
-          <w:p>
-            <w:pPr>
-              <w:spacing w:before="60" w:after="60"/>
-              <w:ind w:left="360" w:hanging="360"/>
-              <w:rPr>
-                <w:rFonts w:cs="Times New Roman"/>
-              </w:rPr>
-            </w:pPr>
-            <w:r>
-              <w:rPr>
-                <w:rFonts w:cs="Times New Roman"/>
-              </w:rPr>
-              <w:t>2/10/2017</w:t>
-            </w:r>
-          </w:p>
-        </w:tc>
-        <w:tc>
-          <w:tcPr>
-            <w:tcW w:w="4860" w:type="dxa"/>
-            <w:shd w:val="clear" w:color="auto" w:fill="auto"/>
-            <w:vAlign w:val="center"/>
-          </w:tcPr>
-          <w:p>
-            <w:pPr>
-              <w:spacing w:before="60" w:after="60"/>
-            </w:pPr>
-            <w:r>
-              <w:t xml:space="preserve">Added Missing Beam Projector Coordinate Relationships Requirement </w:t>
-            </w:r>
-            <w:r>
-              <w:t>that should have been included in the LCR-581 implementation</w:t>
-            </w:r>
-            <w:r>
-              <w:t xml:space="preserve"> (release 7)</w:t>
-            </w:r>
-            <w:r>
-              <w:t>.</w:t>
-            </w:r>
-          </w:p>
-        </w:tc>
-        <w:tc>
-          <w:tcPr>
-            <w:tcW w:w="2268" w:type="dxa"/>
-            <w:shd w:val="clear" w:color="auto" w:fill="auto"/>
-            <w:vAlign w:val="center"/>
-          </w:tcPr>
-          <w:p>
-            <w:pPr>
-              <w:spacing w:before="60" w:after="60"/>
-              <w:rPr>
-                <w:rFonts w:cs="Times New Roman"/>
-              </w:rPr>
-            </w:pPr>
-            <w:r>
-              <w:rPr>
-                <w:rFonts w:cs="Times New Roman"/>
-              </w:rPr>
-              <w:t>K. Wesson</w:t>
-            </w:r>
           </w:p>
         </w:tc>
       </w:tr>
     </w:tbl>
-    <w:p/>
-    <w:p/>
-    <w:p/>
-    <w:p/>
-    <w:p/>
-    <w:p/>
-    <w:p/>
-    <w:p/>
-    <w:p/>
-    <w:p/>
-    <w:p/>
-    <w:p/>
-    <w:p/>
-    <w:p/>
     <w:p/>
     <w:p/>
     <w:p/>
@@ -4104,50 +3371,18 @@
         <w:autoSpaceDN/>
         <w:adjustRightInd/>
         <w:spacing w:before="0" w:after="200" w:line="276" w:lineRule="auto"/>
-        <w:rPr>
-          <w:rFonts w:cs="Times New Roman"/>
-          <w:b/>
-          <w:color w:val="365F91"/>
-          <w:sz w:val="40"/>
-          <w:szCs w:val="40"/>
-          <w:shd w:val="clear" w:color="auto" w:fill="auto"/>
-          <w:lang w:val="en-US"/>
-        </w:rPr>
       </w:pPr>
       <w:r>
         <w:br w:type="page"/>
       </w:r>
-    </w:p>
-    <w:p>
-      <w:bookmarkStart w:id="3" w:name="_Toc299694795"/>
-    </w:p>
-    <w:bookmarkEnd w:id="3"/>
-    <w:p>
       <w:r>
         <w:rPr>
           <w:rFonts w:eastAsiaTheme="minorHAnsi"/>
           <w:szCs w:val="22"/>
           <w:lang w:val="en-US"/>
         </w:rPr>
-        <w:t>#</w:t>
-      </w:r>
-      <w:proofErr w:type="gramStart"/>
-      <w:r>
-        <w:rPr>
-          <w:rFonts w:eastAsiaTheme="minorHAnsi"/>
-          <w:szCs w:val="22"/>
-          <w:lang w:val="en-US"/>
-        </w:rPr>
-        <w:t>set(</w:t>
-      </w:r>
-      <w:proofErr w:type="gramEnd"/>
-      <w:r>
-        <w:rPr>
-          <w:rFonts w:eastAsiaTheme="minorHAnsi"/>
-          <w:szCs w:val="22"/>
-          <w:lang w:val="en-US"/>
-        </w:rPr>
-        <w:t>$</w:t>
+        <w:lastRenderedPageBreak/>
+        <w:t>#set($</w:t>
       </w:r>
       <w:proofErr w:type="spellStart"/>
       <w:r>
@@ -5301,7 +4536,7 @@
                 <w:shd w:val="clear" w:color="auto" w:fill="auto"/>
                 <w:lang w:val="en-US"/>
               </w:rPr>
-              <w:t>#set($spec = $refine.getSource().get(0).get</w:t>
+              <w:t>#set($spec = $refine.getSource().get(0).get_constrain</w:t>
             </w:r>
             <w:r>
               <w:rPr>
@@ -5312,7 +4547,7 @@
                 <w:lang w:val="en-US"/>
               </w:rPr>
               <w:lastRenderedPageBreak/>
-              <w:t>_constraintOfConstrainedElement().get(0).getSpecification().getBody().get(0))</w:t>
+              <w:t>tOfConstrainedElement().get(0).getSpecification().getBody().get(0))</w:t>
             </w:r>
           </w:p>
           <w:p>
@@ -5490,7 +4725,7 @@
                 <w:lang w:val="en-US"/>
               </w:rPr>
               <w:lastRenderedPageBreak/>
-              <w:t>$report.getStereotypeProperty($refine.getSource().get(</w:t>
+              <w:t>$report.getStereotypeProperty($refine.getSource().get(0)</w:t>
             </w:r>
             <w:r>
               <w:rPr>
@@ -5500,8 +4735,7 @@
                 <w:shd w:val="clear" w:color="auto" w:fill="auto"/>
                 <w:lang w:val="en-US"/>
               </w:rPr>
-              <w:lastRenderedPageBreak/>
-              <w:t>0)</w:t>
+              <w:t>,”</w:t>
             </w:r>
             <w:r>
               <w:rPr>
@@ -5511,7 +4745,7 @@
                 <w:shd w:val="clear" w:color="auto" w:fill="auto"/>
                 <w:lang w:val="en-US"/>
               </w:rPr>
-              <w:t>,”</w:t>
+              <w:t>Constra</w:t>
             </w:r>
             <w:r>
               <w:rPr>
@@ -5521,7 +4755,8 @@
                 <w:shd w:val="clear" w:color="auto" w:fill="auto"/>
                 <w:lang w:val="en-US"/>
               </w:rPr>
-              <w:t>ConstraintElement</w:t>
+              <w:lastRenderedPageBreak/>
+              <w:t>intElement</w:t>
             </w:r>
             <w:r>
               <w:rPr>
@@ -6701,7 +5936,7 @@
             <w:noProof/>
             <w:szCs w:val="22"/>
           </w:rPr>
-          <w:t>7</w:t>
+          <w:t>5</w:t>
         </w:r>
         <w:r>
           <w:rPr>
@@ -6820,7 +6055,35 @@
         <w:b w:val="0"/>
         <w:sz w:val="16"/>
       </w:rPr>
-      <w:t>Observatory System Specifications                                  LSE-30                       Latest Revision 2/10/2017</w:t>
+      <w:t>TBD</w:t>
+    </w:r>
+    <w:r>
+      <w:rPr>
+        <w:b w:val="0"/>
+        <w:sz w:val="16"/>
+      </w:rPr>
+      <w:t xml:space="preserve">         </w:t>
+    </w:r>
+    <w:r>
+      <w:rPr>
+        <w:b w:val="0"/>
+        <w:sz w:val="16"/>
+      </w:rPr>
+      <w:t xml:space="preserve">                         LSE-TBD</w:t>
+    </w:r>
+    <w:r>
+      <w:rPr>
+        <w:b w:val="0"/>
+        <w:sz w:val="16"/>
+      </w:rPr>
+      <w:t xml:space="preserve">                      Latest Revision </w:t>
+    </w:r>
+    <w:r>
+      <w:rPr>
+        <w:b w:val="0"/>
+        <w:sz w:val="16"/>
+      </w:rPr>
+      <w:t>28 August 2017</w:t>
     </w:r>
   </w:p>
 </w:hdr>
@@ -13056,7 +12319,7 @@
 </file>
 
 <file path=customXml/itemProps2.xml><?xml version="1.0" encoding="utf-8"?>
-<ds:datastoreItem xmlns:ds="http://schemas.openxmlformats.org/officeDocument/2006/customXml" ds:itemID="{57CE0905-6243-48EA-8340-AF9C186F67E6}">
+<ds:datastoreItem xmlns:ds="http://schemas.openxmlformats.org/officeDocument/2006/customXml" ds:itemID="{8B84CEA3-BE5D-4D91-86A6-D0C6FF339929}">
   <ds:schemaRefs>
     <ds:schemaRef ds:uri="http://schemas.openxmlformats.org/officeDocument/2006/bibliography"/>
   </ds:schemaRefs>
